--- a/ref.docx
+++ b/ref.docx
@@ -21,8 +21,42 @@
     </w:p>
     <w:p>
       <w:pPr>
+        <w:pStyle w:val="Author"/>
+        <w:rPr>
+          <w:rFonts w:hint="eastAsia"/>
+          <w:lang w:eastAsia="zh-CN"/>
+        </w:rPr>
+      </w:pPr>
+      <w:r>
+        <w:t>刘世杰</w:t>
+      </w:r>
+      <w:r>
+        <w:rPr>
+          <w:rFonts w:hint="eastAsia"/>
+          <w:lang w:eastAsia="zh-CN"/>
+        </w:rPr>
+        <w:t xml:space="preserve"> (</w:t>
+      </w:r>
+      <w:r>
+        <w:rPr>
+          <w:lang w:eastAsia="zh-CN"/>
+        </w:rPr>
+        <w:t>Author)</w:t>
+      </w:r>
+      <w:bookmarkStart w:id="0" w:name="_GoBack"/>
+      <w:bookmarkEnd w:id="0"/>
+    </w:p>
+    <w:p>
+      <w:pPr>
+        <w:jc w:val="center"/>
+      </w:pPr>
+    </w:p>
+    <w:p>
+      <w:pPr>
         <w:pStyle w:val="1"/>
       </w:pPr>
+      <w:bookmarkStart w:id="1" w:name="滑翔机载体技术"/>
+      <w:bookmarkEnd w:id="1"/>
       <w:r>
         <w:rPr>
           <w:rFonts w:hint="eastAsia"/>
@@ -33,22 +67,200 @@
     <w:p>
       <w:pPr>
         <w:pStyle w:val="2"/>
-        <w:rPr>
-          <w:rFonts w:hint="eastAsia"/>
-        </w:rPr>
-      </w:pPr>
+      </w:pPr>
+      <w:bookmarkStart w:id="2" w:name="滑翔机"/>
+      <w:bookmarkStart w:id="3" w:name="业务化运行"/>
+      <w:bookmarkEnd w:id="2"/>
+      <w:bookmarkEnd w:id="3"/>
       <w:r>
         <w:rPr>
           <w:rFonts w:hint="eastAsia"/>
         </w:rPr>
         <w:t>二级标题</w:t>
       </w:r>
-      <w:bookmarkStart w:id="0" w:name="_GoBack"/>
-      <w:bookmarkEnd w:id="0"/>
     </w:p>
     <w:p>
-      <w:pPr>
-        <w:pStyle w:val="a3"/>
+      <w:r>
+        <w:rPr>
+          <w:rFonts w:hint="eastAsia"/>
+        </w:rPr>
+        <w:t>正文，脚注</w:t>
+      </w:r>
+      <w:r>
+        <w:rPr>
+          <w:rStyle w:val="a7"/>
+        </w:rPr>
+        <w:footnoteReference w:id="1"/>
+      </w:r>
+      <w:r>
+        <w:rPr>
+          <w:rFonts w:hint="eastAsia"/>
+        </w:rPr>
+        <w:t xml:space="preserve"> (</w:t>
+      </w:r>
+      <w:r>
+        <w:rPr>
+          <w:rFonts w:hint="eastAsia"/>
+        </w:rPr>
+        <w:t>脚注引用，脚注文本</w:t>
+      </w:r>
+      <w:r>
+        <w:rPr>
+          <w:rFonts w:hint="eastAsia"/>
+        </w:rPr>
+        <w:t>)</w:t>
+      </w:r>
+    </w:p>
+    <w:p>
+      <w:pPr>
+        <w:pStyle w:val="1"/>
+      </w:pPr>
+      <w:bookmarkStart w:id="4" w:name="集群研究计划"/>
+      <w:bookmarkStart w:id="5" w:name="模式技术"/>
+      <w:bookmarkEnd w:id="4"/>
+      <w:bookmarkEnd w:id="5"/>
+      <w:r>
+        <w:rPr>
+          <w:rFonts w:hint="eastAsia"/>
+        </w:rPr>
+        <w:t>一级标题</w:t>
+      </w:r>
+    </w:p>
+    <w:p>
+      <w:r>
+        <w:rPr>
+          <w:rFonts w:hint="eastAsia"/>
+        </w:rPr>
+        <w:t>超链接</w:t>
+      </w:r>
+      <w:hyperlink r:id="rId8" w:history="1">
+        <w:r>
+          <w:rPr>
+            <w:rStyle w:val="a9"/>
+          </w:rPr>
+          <w:t>NOAA</w:t>
+        </w:r>
+      </w:hyperlink>
+      <w:r>
+        <w:rPr>
+          <w:rStyle w:val="a9"/>
+        </w:rPr>
+        <w:t xml:space="preserve"> </w:t>
+      </w:r>
+      <w:r>
+        <w:rPr>
+          <w:rFonts w:hint="eastAsia"/>
+        </w:rPr>
+        <w:t>(</w:t>
+      </w:r>
+      <w:r>
+        <w:rPr>
+          <w:rFonts w:hint="eastAsia"/>
+        </w:rPr>
+        <w:t>超链接</w:t>
+      </w:r>
+      <w:r>
+        <w:t>)</w:t>
+      </w:r>
+    </w:p>
+    <w:p>
+      <w:r>
+        <w:rPr>
+          <w:rFonts w:hint="eastAsia"/>
+        </w:rPr>
+        <w:t>图片格式</w:t>
+      </w:r>
+      <w:r>
+        <w:rPr>
+          <w:rFonts w:hint="eastAsia"/>
+        </w:rPr>
+        <w:t xml:space="preserve"> (</w:t>
+      </w:r>
+      <w:r>
+        <w:t>Figure with Caption)</w:t>
+      </w:r>
+    </w:p>
+    <w:p>
+      <w:pPr>
+        <w:pStyle w:val="FigurewithCaption"/>
+        <w:rPr>
+          <w:noProof/>
+        </w:rPr>
+      </w:pPr>
+      <w:r>
+        <w:rPr>
+          <w:noProof/>
+        </w:rPr>
+        <w:drawing>
+          <wp:inline distT="0" distB="0" distL="0" distR="0" wp14:anchorId="7E69711E" wp14:editId="0971B003">
+            <wp:extent cx="5334000" cy="3345180"/>
+            <wp:effectExtent l="0" t="0" r="0" b="0"/>
+            <wp:docPr id="3" name="Picture" descr="IOOS glider DAC map" title="IOOS_DAC"/>
+            <wp:cNvGraphicFramePr/>
+            <a:graphic xmlns:a="http://schemas.openxmlformats.org/drawingml/2006/main">
+              <a:graphicData uri="http://schemas.openxmlformats.org/drawingml/2006/picture">
+                <pic:pic xmlns:pic="http://schemas.openxmlformats.org/drawingml/2006/picture">
+                  <pic:nvPicPr>
+                    <pic:cNvPr id="1" name="Picture" descr="IOOS glider DAC map" title="IOOS_DAC"/>
+                    <pic:cNvPicPr/>
+                  </pic:nvPicPr>
+                  <pic:blipFill>
+                    <a:blip r:embed="rId9"/>
+                    <a:stretch>
+                      <a:fillRect/>
+                    </a:stretch>
+                  </pic:blipFill>
+                  <pic:spPr bwMode="auto">
+                    <a:xfrm>
+                      <a:off x="0" y="0"/>
+                      <a:ext cx="5334000" cy="3342640"/>
+                    </a:xfrm>
+                    <a:prstGeom prst="rect">
+                      <a:avLst/>
+                    </a:prstGeom>
+                    <a:noFill/>
+                    <a:ln w="9525">
+                      <a:noFill/>
+                      <a:headEnd/>
+                      <a:tailEnd/>
+                    </a:ln>
+                  </pic:spPr>
+                </pic:pic>
+              </a:graphicData>
+            </a:graphic>
+          </wp:inline>
+        </w:drawing>
+      </w:r>
+    </w:p>
+    <w:p>
+      <w:pPr>
+        <w:pStyle w:val="ImageCaption"/>
+        <w:rPr>
+          <w:rFonts w:cs="Calibri"/>
+          <w:sz w:val="24"/>
+        </w:rPr>
+      </w:pPr>
+      <w:r>
+        <w:rPr>
+          <w:rFonts w:asciiTheme="minorHAnsi" w:hAnsiTheme="minorHAnsi" w:hint="eastAsia"/>
+          <w:sz w:val="24"/>
+          <w:lang w:eastAsia="zh-CN"/>
+        </w:rPr>
+        <w:t>图片注释</w:t>
+      </w:r>
+      <w:r>
+        <w:rPr>
+          <w:rFonts w:cs="Calibri"/>
+          <w:sz w:val="24"/>
+        </w:rPr>
+        <w:t xml:space="preserve"> (Image Caption)</w:t>
+      </w:r>
+    </w:p>
+    <w:p>
+      <w:pPr>
+        <w:rPr>
+          <w:lang w:eastAsia="en-US"/>
+        </w:rPr>
       </w:pPr>
     </w:p>
     <w:sectPr>
@@ -61,9 +273,440 @@
 </w:document>
 </file>
 
+<file path=word/endnotes.xml><?xml version="1.0" encoding="utf-8"?>
+<w:endnotes xmlns:wpc="http://schemas.microsoft.com/office/word/2010/wordprocessingCanvas" xmlns:cx="http://schemas.microsoft.com/office/drawing/2014/chartex" xmlns:cx1="http://schemas.microsoft.com/office/drawing/2015/9/8/chartex" xmlns:cx2="http://schemas.microsoft.com/office/drawing/2015/10/21/chartex" xmlns:cx3="http://schemas.microsoft.com/office/drawing/2016/5/9/chartex" xmlns:cx4="http://schemas.microsoft.com/office/drawing/2016/5/10/chartex" xmlns:cx5="http://schemas.microsoft.com/office/drawing/2016/5/11/chartex" xmlns:cx6="http://schemas.microsoft.com/office/drawing/2016/5/12/chartex" xmlns:cx7="http://schemas.microsoft.com/office/drawing/2016/5/13/chartex" xmlns:cx8="http://schemas.microsoft.com/office/drawing/2016/5/14/chartex" xmlns:mc="http://schemas.openxmlformats.org/markup-compatibility/2006" xmlns:aink="http://schemas.microsoft.com/office/drawing/2016/ink" xmlns:am3d="http://schemas.microsoft.com/office/drawing/2017/model3d" xmlns:o="urn:schemas-microsoft-com:office:office" xmlns:r="http://schemas.openxmlformats.org/officeDocument/2006/relationships" xmlns:m="http://schemas.openxmlformats.org/officeDocument/2006/math" xmlns:v="urn:schemas-microsoft-com:vml" xmlns:wp14="http://schemas.microsoft.com/office/word/2010/wordprocessingDrawing" xmlns:wp="http://schemas.openxmlformats.org/drawingml/2006/wordprocessingDrawing" xmlns:w10="urn:schemas-microsoft-com:office:word" xmlns:w="http://schemas.openxmlformats.org/wordprocessingml/2006/main" xmlns:w14="http://schemas.microsoft.com/office/word/2010/wordml" xmlns:w15="http://schemas.microsoft.com/office/word/2012/wordml" xmlns:w16cid="http://schemas.microsoft.com/office/word/2016/wordml/cid" xmlns:w16se="http://schemas.microsoft.com/office/word/2015/wordml/symex" xmlns:wpg="http://schemas.microsoft.com/office/word/2010/wordprocessingGroup" xmlns:wpi="http://schemas.microsoft.com/office/word/2010/wordprocessingInk" xmlns:wne="http://schemas.microsoft.com/office/word/2006/wordml" xmlns:wps="http://schemas.microsoft.com/office/word/2010/wordprocessingShape" mc:Ignorable="w14 w15 w16se w16cid wp14">
+  <w:endnote w:type="separator" w:id="-1">
+    <w:p>
+      <w:pPr>
+        <w:spacing w:before="0"/>
+      </w:pPr>
+      <w:r>
+        <w:separator/>
+      </w:r>
+    </w:p>
+  </w:endnote>
+  <w:endnote w:type="continuationSeparator" w:id="0">
+    <w:p>
+      <w:pPr>
+        <w:spacing w:before="0"/>
+      </w:pPr>
+      <w:r>
+        <w:continuationSeparator/>
+      </w:r>
+    </w:p>
+  </w:endnote>
+</w:endnotes>
+</file>
+
+<file path=word/footnotes.xml><?xml version="1.0" encoding="utf-8"?>
+<w:footnotes xmlns:wpc="http://schemas.microsoft.com/office/word/2010/wordprocessingCanvas" xmlns:cx="http://schemas.microsoft.com/office/drawing/2014/chartex" xmlns:cx1="http://schemas.microsoft.com/office/drawing/2015/9/8/chartex" xmlns:cx2="http://schemas.microsoft.com/office/drawing/2015/10/21/chartex" xmlns:cx3="http://schemas.microsoft.com/office/drawing/2016/5/9/chartex" xmlns:cx4="http://schemas.microsoft.com/office/drawing/2016/5/10/chartex" xmlns:cx5="http://schemas.microsoft.com/office/drawing/2016/5/11/chartex" xmlns:cx6="http://schemas.microsoft.com/office/drawing/2016/5/12/chartex" xmlns:cx7="http://schemas.microsoft.com/office/drawing/2016/5/13/chartex" xmlns:cx8="http://schemas.microsoft.com/office/drawing/2016/5/14/chartex" xmlns:mc="http://schemas.openxmlformats.org/markup-compatibility/2006" xmlns:aink="http://schemas.microsoft.com/office/drawing/2016/ink" xmlns:am3d="http://schemas.microsoft.com/office/drawing/2017/model3d" xmlns:o="urn:schemas-microsoft-com:office:office" xmlns:r="http://schemas.openxmlformats.org/officeDocument/2006/relationships" xmlns:m="http://schemas.openxmlformats.org/officeDocument/2006/math" xmlns:v="urn:schemas-microsoft-com:vml" xmlns:wp14="http://schemas.microsoft.com/office/word/2010/wordprocessingDrawing" xmlns:wp="http://schemas.openxmlformats.org/drawingml/2006/wordprocessingDrawing" xmlns:w10="urn:schemas-microsoft-com:office:word" xmlns:w="http://schemas.openxmlformats.org/wordprocessingml/2006/main" xmlns:w14="http://schemas.microsoft.com/office/word/2010/wordml" xmlns:w15="http://schemas.microsoft.com/office/word/2012/wordml" xmlns:w16cid="http://schemas.microsoft.com/office/word/2016/wordml/cid" xmlns:w16se="http://schemas.microsoft.com/office/word/2015/wordml/symex" xmlns:wpg="http://schemas.microsoft.com/office/word/2010/wordprocessingGroup" xmlns:wpi="http://schemas.microsoft.com/office/word/2010/wordprocessingInk" xmlns:wne="http://schemas.microsoft.com/office/word/2006/wordml" xmlns:wps="http://schemas.microsoft.com/office/word/2010/wordprocessingShape" mc:Ignorable="w14 w15 w16se w16cid wp14">
+  <w:footnote w:type="separator" w:id="-1">
+    <w:p>
+      <w:r>
+        <w:separator/>
+      </w:r>
+    </w:p>
+  </w:footnote>
+  <w:footnote w:type="continuationSeparator" w:id="0">
+    <w:p>
+      <w:r>
+        <w:continuationSeparator/>
+      </w:r>
+    </w:p>
+  </w:footnote>
+  <w:footnote w:id="1">
+    <w:p>
+      <w:r>
+        <w:footnoteRef/>
+      </w:r>
+      <w:r>
+        <w:t xml:space="preserve"> </w:t>
+      </w:r>
+      <w:hyperlink r:id="rId1">
+        <w:r>
+          <w:rPr>
+            <w:rStyle w:val="a6"/>
+          </w:rPr>
+          <w:t>http://www.soa.gov.cn/zwgk/hygb/zghyzhgb/2017nzghyzhgb_5165/201804/t20180423_61085.html</w:t>
+        </w:r>
+      </w:hyperlink>
+    </w:p>
+  </w:footnote>
+</w:footnotes>
+</file>
+
 <file path=word/numbering.xml><?xml version="1.0" encoding="utf-8"?>
 <w:numbering xmlns:wpc="http://schemas.microsoft.com/office/word/2010/wordprocessingCanvas" xmlns:cx="http://schemas.microsoft.com/office/drawing/2014/chartex" xmlns:cx1="http://schemas.microsoft.com/office/drawing/2015/9/8/chartex" xmlns:cx2="http://schemas.microsoft.com/office/drawing/2015/10/21/chartex" xmlns:cx3="http://schemas.microsoft.com/office/drawing/2016/5/9/chartex" xmlns:cx4="http://schemas.microsoft.com/office/drawing/2016/5/10/chartex" xmlns:cx5="http://schemas.microsoft.com/office/drawing/2016/5/11/chartex" xmlns:cx6="http://schemas.microsoft.com/office/drawing/2016/5/12/chartex" xmlns:cx7="http://schemas.microsoft.com/office/drawing/2016/5/13/chartex" xmlns:cx8="http://schemas.microsoft.com/office/drawing/2016/5/14/chartex" xmlns:mc="http://schemas.openxmlformats.org/markup-compatibility/2006" xmlns:aink="http://schemas.microsoft.com/office/drawing/2016/ink" xmlns:am3d="http://schemas.microsoft.com/office/drawing/2017/model3d" xmlns:o="urn:schemas-microsoft-com:office:office" xmlns:r="http://schemas.openxmlformats.org/officeDocument/2006/relationships" xmlns:m="http://schemas.openxmlformats.org/officeDocument/2006/math" xmlns:v="urn:schemas-microsoft-com:vml" xmlns:wp14="http://schemas.microsoft.com/office/word/2010/wordprocessingDrawing" xmlns:wp="http://schemas.openxmlformats.org/drawingml/2006/wordprocessingDrawing" xmlns:w10="urn:schemas-microsoft-com:office:word" xmlns:w="http://schemas.openxmlformats.org/wordprocessingml/2006/main" xmlns:w14="http://schemas.microsoft.com/office/word/2010/wordml" xmlns:w15="http://schemas.microsoft.com/office/word/2012/wordml" xmlns:w16cid="http://schemas.microsoft.com/office/word/2016/wordml/cid" xmlns:w16se="http://schemas.microsoft.com/office/word/2015/wordml/symex" xmlns:wpg="http://schemas.microsoft.com/office/word/2010/wordprocessingGroup" xmlns:wpi="http://schemas.microsoft.com/office/word/2010/wordprocessingInk" xmlns:wne="http://schemas.microsoft.com/office/word/2006/wordml" xmlns:wps="http://schemas.microsoft.com/office/word/2010/wordprocessingShape" mc:Ignorable="w14 w15 w16se w16cid wp14">
   <w:abstractNum w:abstractNumId="0" w15:restartNumberingAfterBreak="0">
+    <w:nsid w:val="B06019D6"/>
+    <w:multiLevelType w:val="multilevel"/>
+    <w:tmpl w:val="4AA02C0E"/>
+    <w:lvl w:ilvl="0">
+      <w:numFmt w:val="bullet"/>
+      <w:lvlText w:val=" "/>
+      <w:lvlJc w:val="left"/>
+      <w:pPr>
+        <w:tabs>
+          <w:tab w:val="num" w:pos="0"/>
+        </w:tabs>
+        <w:ind w:left="480" w:hanging="480"/>
+      </w:pPr>
+    </w:lvl>
+    <w:lvl w:ilvl="1">
+      <w:numFmt w:val="bullet"/>
+      <w:lvlText w:val=" "/>
+      <w:lvlJc w:val="left"/>
+      <w:pPr>
+        <w:tabs>
+          <w:tab w:val="num" w:pos="720"/>
+        </w:tabs>
+        <w:ind w:left="1200" w:hanging="480"/>
+      </w:pPr>
+    </w:lvl>
+    <w:lvl w:ilvl="2">
+      <w:numFmt w:val="bullet"/>
+      <w:lvlText w:val=" "/>
+      <w:lvlJc w:val="left"/>
+      <w:pPr>
+        <w:tabs>
+          <w:tab w:val="num" w:pos="1440"/>
+        </w:tabs>
+        <w:ind w:left="1920" w:hanging="480"/>
+      </w:pPr>
+    </w:lvl>
+    <w:lvl w:ilvl="3">
+      <w:numFmt w:val="bullet"/>
+      <w:lvlText w:val=" "/>
+      <w:lvlJc w:val="left"/>
+      <w:pPr>
+        <w:tabs>
+          <w:tab w:val="num" w:pos="2160"/>
+        </w:tabs>
+        <w:ind w:left="2640" w:hanging="480"/>
+      </w:pPr>
+    </w:lvl>
+    <w:lvl w:ilvl="4">
+      <w:numFmt w:val="bullet"/>
+      <w:lvlText w:val=" "/>
+      <w:lvlJc w:val="left"/>
+      <w:pPr>
+        <w:tabs>
+          <w:tab w:val="num" w:pos="2880"/>
+        </w:tabs>
+        <w:ind w:left="3360" w:hanging="480"/>
+      </w:pPr>
+    </w:lvl>
+    <w:lvl w:ilvl="5">
+      <w:numFmt w:val="bullet"/>
+      <w:lvlText w:val=" "/>
+      <w:lvlJc w:val="left"/>
+      <w:pPr>
+        <w:tabs>
+          <w:tab w:val="num" w:pos="3600"/>
+        </w:tabs>
+        <w:ind w:left="4080" w:hanging="480"/>
+      </w:pPr>
+    </w:lvl>
+    <w:lvl w:ilvl="6">
+      <w:numFmt w:val="bullet"/>
+      <w:lvlText w:val=" "/>
+      <w:lvlJc w:val="left"/>
+      <w:pPr>
+        <w:tabs>
+          <w:tab w:val="num" w:pos="4320"/>
+        </w:tabs>
+        <w:ind w:left="4800" w:hanging="480"/>
+      </w:pPr>
+    </w:lvl>
+    <w:lvl w:ilvl="7">
+      <w:numFmt w:val="decimal"/>
+      <w:lvlText w:val=""/>
+      <w:lvlJc w:val="left"/>
+    </w:lvl>
+    <w:lvl w:ilvl="8">
+      <w:numFmt w:val="decimal"/>
+      <w:lvlText w:val=""/>
+      <w:lvlJc w:val="left"/>
+    </w:lvl>
+  </w:abstractNum>
+  <w:abstractNum w:abstractNumId="1" w15:restartNumberingAfterBreak="0">
+    <w:nsid w:val="BE3C1B53"/>
+    <w:multiLevelType w:val="multilevel"/>
+    <w:tmpl w:val="D9CE3504"/>
+    <w:lvl w:ilvl="0">
+      <w:numFmt w:val="bullet"/>
+      <w:lvlText w:val="•"/>
+      <w:lvlJc w:val="left"/>
+      <w:pPr>
+        <w:tabs>
+          <w:tab w:val="num" w:pos="0"/>
+        </w:tabs>
+        <w:ind w:left="480" w:hanging="480"/>
+      </w:pPr>
+    </w:lvl>
+    <w:lvl w:ilvl="1">
+      <w:numFmt w:val="bullet"/>
+      <w:lvlText w:val="–"/>
+      <w:lvlJc w:val="left"/>
+      <w:pPr>
+        <w:tabs>
+          <w:tab w:val="num" w:pos="720"/>
+        </w:tabs>
+        <w:ind w:left="1200" w:hanging="480"/>
+      </w:pPr>
+    </w:lvl>
+    <w:lvl w:ilvl="2">
+      <w:numFmt w:val="bullet"/>
+      <w:lvlText w:val="•"/>
+      <w:lvlJc w:val="left"/>
+      <w:pPr>
+        <w:tabs>
+          <w:tab w:val="num" w:pos="1440"/>
+        </w:tabs>
+        <w:ind w:left="1920" w:hanging="480"/>
+      </w:pPr>
+    </w:lvl>
+    <w:lvl w:ilvl="3">
+      <w:numFmt w:val="bullet"/>
+      <w:lvlText w:val="–"/>
+      <w:lvlJc w:val="left"/>
+      <w:pPr>
+        <w:tabs>
+          <w:tab w:val="num" w:pos="2160"/>
+        </w:tabs>
+        <w:ind w:left="2640" w:hanging="480"/>
+      </w:pPr>
+    </w:lvl>
+    <w:lvl w:ilvl="4">
+      <w:numFmt w:val="bullet"/>
+      <w:lvlText w:val="•"/>
+      <w:lvlJc w:val="left"/>
+      <w:pPr>
+        <w:tabs>
+          <w:tab w:val="num" w:pos="2880"/>
+        </w:tabs>
+        <w:ind w:left="3360" w:hanging="480"/>
+      </w:pPr>
+    </w:lvl>
+    <w:lvl w:ilvl="5">
+      <w:numFmt w:val="bullet"/>
+      <w:lvlText w:val="–"/>
+      <w:lvlJc w:val="left"/>
+      <w:pPr>
+        <w:tabs>
+          <w:tab w:val="num" w:pos="3600"/>
+        </w:tabs>
+        <w:ind w:left="4080" w:hanging="480"/>
+      </w:pPr>
+    </w:lvl>
+    <w:lvl w:ilvl="6">
+      <w:numFmt w:val="bullet"/>
+      <w:lvlText w:val="•"/>
+      <w:lvlJc w:val="left"/>
+      <w:pPr>
+        <w:tabs>
+          <w:tab w:val="num" w:pos="4320"/>
+        </w:tabs>
+        <w:ind w:left="4800" w:hanging="480"/>
+      </w:pPr>
+    </w:lvl>
+    <w:lvl w:ilvl="7">
+      <w:numFmt w:val="decimal"/>
+      <w:lvlText w:val=""/>
+      <w:lvlJc w:val="left"/>
+    </w:lvl>
+    <w:lvl w:ilvl="8">
+      <w:numFmt w:val="decimal"/>
+      <w:lvlText w:val=""/>
+      <w:lvlJc w:val="left"/>
+    </w:lvl>
+  </w:abstractNum>
+  <w:abstractNum w:abstractNumId="2" w15:restartNumberingAfterBreak="0">
+    <w:nsid w:val="FFFFFF7C"/>
+    <w:multiLevelType w:val="singleLevel"/>
+    <w:tmpl w:val="8A86C252"/>
+    <w:lvl w:ilvl="0">
+      <w:start w:val="1"/>
+      <w:numFmt w:val="decimal"/>
+      <w:lvlText w:val="%1."/>
+      <w:lvlJc w:val="left"/>
+      <w:pPr>
+        <w:tabs>
+          <w:tab w:val="num" w:pos="1492"/>
+        </w:tabs>
+        <w:ind w:left="1492" w:hanging="360"/>
+      </w:pPr>
+    </w:lvl>
+  </w:abstractNum>
+  <w:abstractNum w:abstractNumId="3" w15:restartNumberingAfterBreak="0">
+    <w:nsid w:val="FFFFFF7D"/>
+    <w:multiLevelType w:val="singleLevel"/>
+    <w:tmpl w:val="5804030E"/>
+    <w:lvl w:ilvl="0">
+      <w:start w:val="1"/>
+      <w:numFmt w:val="decimal"/>
+      <w:lvlText w:val="%1."/>
+      <w:lvlJc w:val="left"/>
+      <w:pPr>
+        <w:tabs>
+          <w:tab w:val="num" w:pos="1209"/>
+        </w:tabs>
+        <w:ind w:left="1209" w:hanging="360"/>
+      </w:pPr>
+    </w:lvl>
+  </w:abstractNum>
+  <w:abstractNum w:abstractNumId="4" w15:restartNumberingAfterBreak="0">
+    <w:nsid w:val="FFFFFF7E"/>
+    <w:multiLevelType w:val="singleLevel"/>
+    <w:tmpl w:val="9F503E2A"/>
+    <w:lvl w:ilvl="0">
+      <w:start w:val="1"/>
+      <w:numFmt w:val="decimal"/>
+      <w:lvlText w:val="%1."/>
+      <w:lvlJc w:val="left"/>
+      <w:pPr>
+        <w:tabs>
+          <w:tab w:val="num" w:pos="926"/>
+        </w:tabs>
+        <w:ind w:left="926" w:hanging="360"/>
+      </w:pPr>
+    </w:lvl>
+  </w:abstractNum>
+  <w:abstractNum w:abstractNumId="5" w15:restartNumberingAfterBreak="0">
+    <w:nsid w:val="FFFFFF7F"/>
+    <w:multiLevelType w:val="singleLevel"/>
+    <w:tmpl w:val="7B90C23A"/>
+    <w:lvl w:ilvl="0">
+      <w:start w:val="1"/>
+      <w:numFmt w:val="decimal"/>
+      <w:lvlText w:val="%1."/>
+      <w:lvlJc w:val="left"/>
+      <w:pPr>
+        <w:tabs>
+          <w:tab w:val="num" w:pos="643"/>
+        </w:tabs>
+        <w:ind w:left="643" w:hanging="360"/>
+      </w:pPr>
+    </w:lvl>
+  </w:abstractNum>
+  <w:abstractNum w:abstractNumId="6" w15:restartNumberingAfterBreak="0">
+    <w:nsid w:val="FFFFFF80"/>
+    <w:multiLevelType w:val="singleLevel"/>
+    <w:tmpl w:val="293E922C"/>
+    <w:lvl w:ilvl="0">
+      <w:start w:val="1"/>
+      <w:numFmt w:val="bullet"/>
+      <w:lvlText w:val=""/>
+      <w:lvlJc w:val="left"/>
+      <w:pPr>
+        <w:tabs>
+          <w:tab w:val="num" w:pos="1492"/>
+        </w:tabs>
+        <w:ind w:left="1492" w:hanging="360"/>
+      </w:pPr>
+      <w:rPr>
+        <w:rFonts w:ascii="Symbol" w:hAnsi="Symbol" w:hint="default"/>
+      </w:rPr>
+    </w:lvl>
+  </w:abstractNum>
+  <w:abstractNum w:abstractNumId="7" w15:restartNumberingAfterBreak="0">
+    <w:nsid w:val="FFFFFF81"/>
+    <w:multiLevelType w:val="singleLevel"/>
+    <w:tmpl w:val="23DE6C6E"/>
+    <w:lvl w:ilvl="0">
+      <w:start w:val="1"/>
+      <w:numFmt w:val="bullet"/>
+      <w:lvlText w:val=""/>
+      <w:lvlJc w:val="left"/>
+      <w:pPr>
+        <w:tabs>
+          <w:tab w:val="num" w:pos="1209"/>
+        </w:tabs>
+        <w:ind w:left="1209" w:hanging="360"/>
+      </w:pPr>
+      <w:rPr>
+        <w:rFonts w:ascii="Symbol" w:hAnsi="Symbol" w:hint="default"/>
+      </w:rPr>
+    </w:lvl>
+  </w:abstractNum>
+  <w:abstractNum w:abstractNumId="8" w15:restartNumberingAfterBreak="0">
+    <w:nsid w:val="FFFFFF82"/>
+    <w:multiLevelType w:val="singleLevel"/>
+    <w:tmpl w:val="038E9ED6"/>
+    <w:lvl w:ilvl="0">
+      <w:start w:val="1"/>
+      <w:numFmt w:val="bullet"/>
+      <w:lvlText w:val=""/>
+      <w:lvlJc w:val="left"/>
+      <w:pPr>
+        <w:tabs>
+          <w:tab w:val="num" w:pos="926"/>
+        </w:tabs>
+        <w:ind w:left="926" w:hanging="360"/>
+      </w:pPr>
+      <w:rPr>
+        <w:rFonts w:ascii="Symbol" w:hAnsi="Symbol" w:hint="default"/>
+      </w:rPr>
+    </w:lvl>
+  </w:abstractNum>
+  <w:abstractNum w:abstractNumId="9" w15:restartNumberingAfterBreak="0">
+    <w:nsid w:val="FFFFFF83"/>
+    <w:multiLevelType w:val="singleLevel"/>
+    <w:tmpl w:val="089A70E2"/>
+    <w:lvl w:ilvl="0">
+      <w:start w:val="1"/>
+      <w:numFmt w:val="bullet"/>
+      <w:lvlText w:val=""/>
+      <w:lvlJc w:val="left"/>
+      <w:pPr>
+        <w:tabs>
+          <w:tab w:val="num" w:pos="643"/>
+        </w:tabs>
+        <w:ind w:left="643" w:hanging="360"/>
+      </w:pPr>
+      <w:rPr>
+        <w:rFonts w:ascii="Symbol" w:hAnsi="Symbol" w:hint="default"/>
+      </w:rPr>
+    </w:lvl>
+  </w:abstractNum>
+  <w:abstractNum w:abstractNumId="10" w15:restartNumberingAfterBreak="0">
+    <w:nsid w:val="FFFFFF88"/>
+    <w:multiLevelType w:val="singleLevel"/>
+    <w:tmpl w:val="B95CAD72"/>
+    <w:lvl w:ilvl="0">
+      <w:start w:val="1"/>
+      <w:numFmt w:val="decimal"/>
+      <w:lvlText w:val="%1."/>
+      <w:lvlJc w:val="left"/>
+      <w:pPr>
+        <w:tabs>
+          <w:tab w:val="num" w:pos="360"/>
+        </w:tabs>
+        <w:ind w:left="360" w:hanging="360"/>
+      </w:pPr>
+    </w:lvl>
+  </w:abstractNum>
+  <w:abstractNum w:abstractNumId="11" w15:restartNumberingAfterBreak="0">
+    <w:nsid w:val="FFFFFF89"/>
+    <w:multiLevelType w:val="singleLevel"/>
+    <w:tmpl w:val="56AA32BE"/>
+    <w:lvl w:ilvl="0">
+      <w:start w:val="1"/>
+      <w:numFmt w:val="bullet"/>
+      <w:lvlText w:val=""/>
+      <w:lvlJc w:val="left"/>
+      <w:pPr>
+        <w:tabs>
+          <w:tab w:val="num" w:pos="360"/>
+        </w:tabs>
+        <w:ind w:left="360" w:hanging="360"/>
+      </w:pPr>
+      <w:rPr>
+        <w:rFonts w:ascii="Symbol" w:hAnsi="Symbol" w:hint="default"/>
+      </w:rPr>
+    </w:lvl>
+  </w:abstractNum>
+  <w:abstractNum w:abstractNumId="12" w15:restartNumberingAfterBreak="0">
     <w:nsid w:val="015C5B25"/>
     <w:multiLevelType w:val="hybridMultilevel"/>
     <w:tmpl w:val="9E743A3C"/>
@@ -152,7 +795,7 @@
       </w:pPr>
     </w:lvl>
   </w:abstractNum>
-  <w:abstractNum w:abstractNumId="1" w15:restartNumberingAfterBreak="0">
+  <w:abstractNum w:abstractNumId="13" w15:restartNumberingAfterBreak="0">
     <w:nsid w:val="1CB03B12"/>
     <w:multiLevelType w:val="hybridMultilevel"/>
     <w:tmpl w:val="3A705364"/>
@@ -241,7 +884,106 @@
       </w:pPr>
     </w:lvl>
   </w:abstractNum>
-  <w:abstractNum w:abstractNumId="2" w15:restartNumberingAfterBreak="0">
+  <w:abstractNum w:abstractNumId="14" w15:restartNumberingAfterBreak="0">
+    <w:nsid w:val="29812B24"/>
+    <w:multiLevelType w:val="multilevel"/>
+    <w:tmpl w:val="775A2F4C"/>
+    <w:lvl w:ilvl="0">
+      <w:start w:val="1"/>
+      <w:numFmt w:val="decimal"/>
+      <w:lvlText w:val="%1."/>
+      <w:lvlJc w:val="left"/>
+      <w:pPr>
+        <w:tabs>
+          <w:tab w:val="num" w:pos="0"/>
+        </w:tabs>
+        <w:ind w:left="480" w:hanging="480"/>
+      </w:pPr>
+    </w:lvl>
+    <w:lvl w:ilvl="1">
+      <w:start w:val="1"/>
+      <w:numFmt w:val="decimal"/>
+      <w:lvlText w:val="%2."/>
+      <w:lvlJc w:val="left"/>
+      <w:pPr>
+        <w:tabs>
+          <w:tab w:val="num" w:pos="720"/>
+        </w:tabs>
+        <w:ind w:left="1200" w:hanging="480"/>
+      </w:pPr>
+    </w:lvl>
+    <w:lvl w:ilvl="2">
+      <w:start w:val="1"/>
+      <w:numFmt w:val="lowerLetter"/>
+      <w:lvlText w:val="%3."/>
+      <w:lvlJc w:val="left"/>
+      <w:pPr>
+        <w:tabs>
+          <w:tab w:val="num" w:pos="1440"/>
+        </w:tabs>
+        <w:ind w:left="1920" w:hanging="480"/>
+      </w:pPr>
+    </w:lvl>
+    <w:lvl w:ilvl="3">
+      <w:start w:val="1"/>
+      <w:numFmt w:val="lowerRoman"/>
+      <w:lvlText w:val="%4."/>
+      <w:lvlJc w:val="left"/>
+      <w:pPr>
+        <w:tabs>
+          <w:tab w:val="num" w:pos="2160"/>
+        </w:tabs>
+        <w:ind w:left="2640" w:hanging="480"/>
+      </w:pPr>
+    </w:lvl>
+    <w:lvl w:ilvl="4">
+      <w:start w:val="1"/>
+      <w:numFmt w:val="decimal"/>
+      <w:lvlText w:val="%5."/>
+      <w:lvlJc w:val="left"/>
+      <w:pPr>
+        <w:tabs>
+          <w:tab w:val="num" w:pos="2880"/>
+        </w:tabs>
+        <w:ind w:left="3360" w:hanging="480"/>
+      </w:pPr>
+    </w:lvl>
+    <w:lvl w:ilvl="5">
+      <w:start w:val="1"/>
+      <w:numFmt w:val="lowerLetter"/>
+      <w:lvlText w:val="%6."/>
+      <w:lvlJc w:val="left"/>
+      <w:pPr>
+        <w:tabs>
+          <w:tab w:val="num" w:pos="3600"/>
+        </w:tabs>
+        <w:ind w:left="4080" w:hanging="480"/>
+      </w:pPr>
+    </w:lvl>
+    <w:lvl w:ilvl="6">
+      <w:start w:val="1"/>
+      <w:numFmt w:val="lowerRoman"/>
+      <w:lvlText w:val="%7."/>
+      <w:lvlJc w:val="left"/>
+      <w:pPr>
+        <w:tabs>
+          <w:tab w:val="num" w:pos="4320"/>
+        </w:tabs>
+        <w:ind w:left="4800" w:hanging="480"/>
+      </w:pPr>
+    </w:lvl>
+    <w:lvl w:ilvl="7">
+      <w:numFmt w:val="decimal"/>
+      <w:lvlText w:val=""/>
+      <w:lvlJc w:val="left"/>
+    </w:lvl>
+    <w:lvl w:ilvl="8">
+      <w:numFmt w:val="decimal"/>
+      <w:lvlText w:val=""/>
+      <w:lvlJc w:val="left"/>
+    </w:lvl>
+  </w:abstractNum>
+  <w:abstractNum w:abstractNumId="15" w15:restartNumberingAfterBreak="0">
     <w:nsid w:val="2FEE0CA2"/>
     <w:multiLevelType w:val="hybridMultilevel"/>
     <w:tmpl w:val="0366C860"/>
@@ -330,7 +1072,7 @@
       </w:pPr>
     </w:lvl>
   </w:abstractNum>
-  <w:abstractNum w:abstractNumId="3" w15:restartNumberingAfterBreak="0">
+  <w:abstractNum w:abstractNumId="16" w15:restartNumberingAfterBreak="0">
     <w:nsid w:val="3DF22153"/>
     <w:multiLevelType w:val="multilevel"/>
     <w:tmpl w:val="70A2694A"/>
@@ -443,7 +1185,7 @@
       </w:pPr>
     </w:lvl>
   </w:abstractNum>
-  <w:abstractNum w:abstractNumId="4" w15:restartNumberingAfterBreak="0">
+  <w:abstractNum w:abstractNumId="17" w15:restartNumberingAfterBreak="0">
     <w:nsid w:val="55CF3D65"/>
     <w:multiLevelType w:val="hybridMultilevel"/>
     <w:tmpl w:val="2812C132"/>
@@ -556,7 +1298,7 @@
       </w:rPr>
     </w:lvl>
   </w:abstractNum>
-  <w:abstractNum w:abstractNumId="5" w15:restartNumberingAfterBreak="0">
+  <w:abstractNum w:abstractNumId="18" w15:restartNumberingAfterBreak="0">
     <w:nsid w:val="5C3D6BC3"/>
     <w:multiLevelType w:val="multilevel"/>
     <w:tmpl w:val="830490D0"/>
@@ -674,7 +1416,7 @@
       </w:rPr>
     </w:lvl>
   </w:abstractNum>
-  <w:abstractNum w:abstractNumId="6" w15:restartNumberingAfterBreak="0">
+  <w:abstractNum w:abstractNumId="19" w15:restartNumberingAfterBreak="0">
     <w:nsid w:val="65455C80"/>
     <w:multiLevelType w:val="multilevel"/>
     <w:tmpl w:val="AF002CE8"/>
@@ -787,7 +1529,7 @@
       </w:pPr>
     </w:lvl>
   </w:abstractNum>
-  <w:abstractNum w:abstractNumId="7" w15:restartNumberingAfterBreak="0">
+  <w:abstractNum w:abstractNumId="20" w15:restartNumberingAfterBreak="0">
     <w:nsid w:val="6911104E"/>
     <w:multiLevelType w:val="hybridMultilevel"/>
     <w:tmpl w:val="1AAA4846"/>
@@ -876,7 +1618,7 @@
       </w:pPr>
     </w:lvl>
   </w:abstractNum>
-  <w:abstractNum w:abstractNumId="8" w15:restartNumberingAfterBreak="0">
+  <w:abstractNum w:abstractNumId="21" w15:restartNumberingAfterBreak="0">
     <w:nsid w:val="76BF4E2E"/>
     <w:multiLevelType w:val="multilevel"/>
     <w:tmpl w:val="2C54F5C0"/>
@@ -990,91 +1732,175 @@
     </w:lvl>
   </w:abstractNum>
   <w:num w:numId="1">
+    <w:abstractNumId w:val="17"/>
+  </w:num>
+  <w:num w:numId="2">
+    <w:abstractNumId w:val="21"/>
+  </w:num>
+  <w:num w:numId="3">
+    <w:abstractNumId w:val="16"/>
+  </w:num>
+  <w:num w:numId="4">
+    <w:abstractNumId w:val="21"/>
+  </w:num>
+  <w:num w:numId="5">
+    <w:abstractNumId w:val="21"/>
+  </w:num>
+  <w:num w:numId="6">
+    <w:abstractNumId w:val="21"/>
+  </w:num>
+  <w:num w:numId="7">
+    <w:abstractNumId w:val="20"/>
+  </w:num>
+  <w:num w:numId="8">
+    <w:abstractNumId w:val="20"/>
+  </w:num>
+  <w:num w:numId="9">
+    <w:abstractNumId w:val="20"/>
+  </w:num>
+  <w:num w:numId="10">
+    <w:abstractNumId w:val="13"/>
+  </w:num>
+  <w:num w:numId="11">
+    <w:abstractNumId w:val="15"/>
+  </w:num>
+  <w:num w:numId="12">
+    <w:abstractNumId w:val="21"/>
+  </w:num>
+  <w:num w:numId="13">
+    <w:abstractNumId w:val="21"/>
+  </w:num>
+  <w:num w:numId="14">
+    <w:abstractNumId w:val="19"/>
+  </w:num>
+  <w:num w:numId="15">
+    <w:abstractNumId w:val="18"/>
+  </w:num>
+  <w:num w:numId="16">
+    <w:abstractNumId w:val="18"/>
+  </w:num>
+  <w:num w:numId="17">
+    <w:abstractNumId w:val="18"/>
+  </w:num>
+  <w:num w:numId="18">
+    <w:abstractNumId w:val="18"/>
+  </w:num>
+  <w:num w:numId="19">
+    <w:abstractNumId w:val="18"/>
+  </w:num>
+  <w:num w:numId="20">
+    <w:abstractNumId w:val="12"/>
+  </w:num>
+  <w:num w:numId="21">
+    <w:abstractNumId w:val="18"/>
+  </w:num>
+  <w:num w:numId="22">
+    <w:abstractNumId w:val="12"/>
+  </w:num>
+  <w:num w:numId="23">
+    <w:abstractNumId w:val="12"/>
+  </w:num>
+  <w:num w:numId="24">
+    <w:abstractNumId w:val="12"/>
+  </w:num>
+  <w:num w:numId="25">
+    <w:abstractNumId w:val="18"/>
+  </w:num>
+  <w:num w:numId="26">
+    <w:abstractNumId w:val="18"/>
+  </w:num>
+  <w:num w:numId="27">
+    <w:abstractNumId w:val="18"/>
+  </w:num>
+  <w:num w:numId="28">
+    <w:abstractNumId w:val="18"/>
+  </w:num>
+  <w:num w:numId="29">
+    <w:abstractNumId w:val="18"/>
+  </w:num>
+  <w:num w:numId="30">
+    <w:abstractNumId w:val="0"/>
+  </w:num>
+  <w:num w:numId="31">
+    <w:abstractNumId w:val="14"/>
+    <w:lvlOverride w:ilvl="0">
+      <w:startOverride w:val="1"/>
+    </w:lvlOverride>
+    <w:lvlOverride w:ilvl="1">
+      <w:startOverride w:val="1"/>
+    </w:lvlOverride>
+    <w:lvlOverride w:ilvl="2">
+      <w:startOverride w:val="1"/>
+    </w:lvlOverride>
+    <w:lvlOverride w:ilvl="3">
+      <w:startOverride w:val="1"/>
+    </w:lvlOverride>
+    <w:lvlOverride w:ilvl="4">
+      <w:startOverride w:val="1"/>
+    </w:lvlOverride>
+    <w:lvlOverride w:ilvl="5">
+      <w:startOverride w:val="1"/>
+    </w:lvlOverride>
+    <w:lvlOverride w:ilvl="6">
+      <w:startOverride w:val="1"/>
+    </w:lvlOverride>
+  </w:num>
+  <w:num w:numId="32">
+    <w:abstractNumId w:val="14"/>
+    <w:lvlOverride w:ilvl="0">
+      <w:startOverride w:val="1"/>
+    </w:lvlOverride>
+    <w:lvlOverride w:ilvl="1">
+      <w:startOverride w:val="1"/>
+    </w:lvlOverride>
+    <w:lvlOverride w:ilvl="2">
+      <w:startOverride w:val="1"/>
+    </w:lvlOverride>
+    <w:lvlOverride w:ilvl="3">
+      <w:startOverride w:val="1"/>
+    </w:lvlOverride>
+    <w:lvlOverride w:ilvl="4">
+      <w:startOverride w:val="1"/>
+    </w:lvlOverride>
+    <w:lvlOverride w:ilvl="5">
+      <w:startOverride w:val="1"/>
+    </w:lvlOverride>
+    <w:lvlOverride w:ilvl="6">
+      <w:startOverride w:val="1"/>
+    </w:lvlOverride>
+  </w:num>
+  <w:num w:numId="33">
+    <w:abstractNumId w:val="1"/>
+  </w:num>
+  <w:num w:numId="34">
+    <w:abstractNumId w:val="10"/>
+  </w:num>
+  <w:num w:numId="35">
+    <w:abstractNumId w:val="5"/>
+  </w:num>
+  <w:num w:numId="36">
     <w:abstractNumId w:val="4"/>
   </w:num>
-  <w:num w:numId="2">
+  <w:num w:numId="37">
+    <w:abstractNumId w:val="3"/>
+  </w:num>
+  <w:num w:numId="38">
+    <w:abstractNumId w:val="2"/>
+  </w:num>
+  <w:num w:numId="39">
+    <w:abstractNumId w:val="11"/>
+  </w:num>
+  <w:num w:numId="40">
+    <w:abstractNumId w:val="9"/>
+  </w:num>
+  <w:num w:numId="41">
     <w:abstractNumId w:val="8"/>
   </w:num>
-  <w:num w:numId="3">
-    <w:abstractNumId w:val="3"/>
-  </w:num>
-  <w:num w:numId="4">
-    <w:abstractNumId w:val="8"/>
-  </w:num>
-  <w:num w:numId="5">
-    <w:abstractNumId w:val="8"/>
-  </w:num>
-  <w:num w:numId="6">
-    <w:abstractNumId w:val="8"/>
-  </w:num>
-  <w:num w:numId="7">
+  <w:num w:numId="42">
     <w:abstractNumId w:val="7"/>
   </w:num>
-  <w:num w:numId="8">
-    <w:abstractNumId w:val="7"/>
-  </w:num>
-  <w:num w:numId="9">
-    <w:abstractNumId w:val="7"/>
-  </w:num>
-  <w:num w:numId="10">
-    <w:abstractNumId w:val="1"/>
-  </w:num>
-  <w:num w:numId="11">
-    <w:abstractNumId w:val="2"/>
-  </w:num>
-  <w:num w:numId="12">
-    <w:abstractNumId w:val="8"/>
-  </w:num>
-  <w:num w:numId="13">
-    <w:abstractNumId w:val="8"/>
-  </w:num>
-  <w:num w:numId="14">
+  <w:num w:numId="43">
     <w:abstractNumId w:val="6"/>
-  </w:num>
-  <w:num w:numId="15">
-    <w:abstractNumId w:val="5"/>
-  </w:num>
-  <w:num w:numId="16">
-    <w:abstractNumId w:val="5"/>
-  </w:num>
-  <w:num w:numId="17">
-    <w:abstractNumId w:val="5"/>
-  </w:num>
-  <w:num w:numId="18">
-    <w:abstractNumId w:val="5"/>
-  </w:num>
-  <w:num w:numId="19">
-    <w:abstractNumId w:val="5"/>
-  </w:num>
-  <w:num w:numId="20">
-    <w:abstractNumId w:val="0"/>
-  </w:num>
-  <w:num w:numId="21">
-    <w:abstractNumId w:val="5"/>
-  </w:num>
-  <w:num w:numId="22">
-    <w:abstractNumId w:val="0"/>
-  </w:num>
-  <w:num w:numId="23">
-    <w:abstractNumId w:val="0"/>
-  </w:num>
-  <w:num w:numId="24">
-    <w:abstractNumId w:val="0"/>
-  </w:num>
-  <w:num w:numId="25">
-    <w:abstractNumId w:val="5"/>
-  </w:num>
-  <w:num w:numId="26">
-    <w:abstractNumId w:val="5"/>
-  </w:num>
-  <w:num w:numId="27">
-    <w:abstractNumId w:val="5"/>
-  </w:num>
-  <w:num w:numId="28">
-    <w:abstractNumId w:val="5"/>
-  </w:num>
-  <w:num w:numId="29">
-    <w:abstractNumId w:val="5"/>
   </w:num>
 </w:numbering>
 </file>
@@ -1126,16 +1952,16 @@
     <w:lsdException w:name="toc 8" w:semiHidden="1" w:uiPriority="39" w:unhideWhenUsed="1"/>
     <w:lsdException w:name="toc 9" w:semiHidden="1" w:uiPriority="39" w:unhideWhenUsed="1"/>
     <w:lsdException w:name="Normal Indent" w:semiHidden="1" w:unhideWhenUsed="1"/>
-    <w:lsdException w:name="footnote text" w:semiHidden="1" w:unhideWhenUsed="1"/>
+    <w:lsdException w:name="footnote text" w:semiHidden="1" w:unhideWhenUsed="1" w:qFormat="1"/>
     <w:lsdException w:name="annotation text" w:semiHidden="1" w:unhideWhenUsed="1"/>
     <w:lsdException w:name="header" w:semiHidden="1" w:unhideWhenUsed="1"/>
     <w:lsdException w:name="footer" w:semiHidden="1" w:unhideWhenUsed="1"/>
     <w:lsdException w:name="index heading" w:semiHidden="1" w:unhideWhenUsed="1"/>
-    <w:lsdException w:name="caption" w:semiHidden="1" w:uiPriority="35" w:unhideWhenUsed="1" w:qFormat="1"/>
+    <w:lsdException w:name="caption" w:semiHidden="1" w:uiPriority="35" w:unhideWhenUsed="1"/>
     <w:lsdException w:name="table of figures" w:semiHidden="1" w:unhideWhenUsed="1"/>
     <w:lsdException w:name="envelope address" w:semiHidden="1" w:unhideWhenUsed="1"/>
     <w:lsdException w:name="envelope return" w:semiHidden="1" w:unhideWhenUsed="1"/>
-    <w:lsdException w:name="footnote reference" w:semiHidden="1" w:unhideWhenUsed="1"/>
+    <w:lsdException w:name="footnote reference" w:semiHidden="1" w:unhideWhenUsed="1" w:qFormat="1"/>
     <w:lsdException w:name="annotation reference" w:semiHidden="1" w:unhideWhenUsed="1"/>
     <w:lsdException w:name="line number" w:semiHidden="1" w:unhideWhenUsed="1"/>
     <w:lsdException w:name="page number" w:semiHidden="1" w:unhideWhenUsed="1"/>
@@ -1171,7 +1997,7 @@
     <w:lsdException w:name="List Continue 4" w:semiHidden="1" w:unhideWhenUsed="1"/>
     <w:lsdException w:name="List Continue 5" w:semiHidden="1" w:unhideWhenUsed="1"/>
     <w:lsdException w:name="Message Header" w:semiHidden="1" w:unhideWhenUsed="1"/>
-    <w:lsdException w:name="Subtitle" w:uiPriority="11" w:qFormat="1"/>
+    <w:lsdException w:name="Subtitle" w:uiPriority="11"/>
     <w:lsdException w:name="Salutation" w:semiHidden="1" w:unhideWhenUsed="1"/>
     <w:lsdException w:name="Date" w:semiHidden="1" w:unhideWhenUsed="1"/>
     <w:lsdException w:name="Body Text First Indent" w:semiHidden="1" w:unhideWhenUsed="1"/>
@@ -1182,10 +2008,10 @@
     <w:lsdException w:name="Body Text Indent 2" w:semiHidden="1" w:unhideWhenUsed="1"/>
     <w:lsdException w:name="Body Text Indent 3" w:semiHidden="1" w:unhideWhenUsed="1"/>
     <w:lsdException w:name="Block Text" w:semiHidden="1" w:unhideWhenUsed="1"/>
-    <w:lsdException w:name="Hyperlink" w:semiHidden="1" w:unhideWhenUsed="1"/>
+    <w:lsdException w:name="Hyperlink" w:semiHidden="1" w:unhideWhenUsed="1" w:qFormat="1"/>
     <w:lsdException w:name="FollowedHyperlink" w:semiHidden="1" w:unhideWhenUsed="1"/>
-    <w:lsdException w:name="Strong" w:uiPriority="22" w:qFormat="1"/>
-    <w:lsdException w:name="Emphasis" w:uiPriority="20" w:qFormat="1"/>
+    <w:lsdException w:name="Strong" w:uiPriority="22"/>
+    <w:lsdException w:name="Emphasis" w:uiPriority="20"/>
     <w:lsdException w:name="Document Map" w:semiHidden="1" w:unhideWhenUsed="1"/>
     <w:lsdException w:name="Plain Text" w:semiHidden="1" w:unhideWhenUsed="1"/>
     <w:lsdException w:name="E-mail Signature" w:semiHidden="1" w:unhideWhenUsed="1"/>
@@ -1254,7 +2080,7 @@
     <w:lsdException w:name="Table Grid" w:uiPriority="39"/>
     <w:lsdException w:name="Table Theme" w:semiHidden="1" w:unhideWhenUsed="1"/>
     <w:lsdException w:name="Placeholder Text" w:semiHidden="1"/>
-    <w:lsdException w:name="No Spacing" w:uiPriority="1" w:qFormat="1"/>
+    <w:lsdException w:name="No Spacing" w:uiPriority="1"/>
     <w:lsdException w:name="Light Shading" w:uiPriority="60"/>
     <w:lsdException w:name="Light List" w:uiPriority="61"/>
     <w:lsdException w:name="Light Grid" w:uiPriority="62"/>
@@ -1276,9 +2102,9 @@
     <w:lsdException w:name="Medium Shading 2 Accent 1" w:uiPriority="64"/>
     <w:lsdException w:name="Medium List 1 Accent 1" w:uiPriority="65"/>
     <w:lsdException w:name="Revision" w:semiHidden="1"/>
-    <w:lsdException w:name="List Paragraph" w:uiPriority="34" w:qFormat="1"/>
+    <w:lsdException w:name="List Paragraph" w:uiPriority="34"/>
     <w:lsdException w:name="Quote" w:uiPriority="29" w:qFormat="1"/>
-    <w:lsdException w:name="Intense Quote" w:uiPriority="30" w:qFormat="1"/>
+    <w:lsdException w:name="Intense Quote" w:uiPriority="30"/>
     <w:lsdException w:name="Medium List 2 Accent 1" w:uiPriority="66"/>
     <w:lsdException w:name="Medium Grid 1 Accent 1" w:uiPriority="67"/>
     <w:lsdException w:name="Medium Grid 2 Accent 1" w:uiPriority="68"/>
@@ -1357,11 +2183,11 @@
     <w:lsdException w:name="Colorful Shading Accent 6" w:uiPriority="71"/>
     <w:lsdException w:name="Colorful List Accent 6" w:uiPriority="72"/>
     <w:lsdException w:name="Colorful Grid Accent 6" w:uiPriority="73"/>
-    <w:lsdException w:name="Subtle Emphasis" w:uiPriority="19" w:qFormat="1"/>
-    <w:lsdException w:name="Intense Emphasis" w:uiPriority="21" w:qFormat="1"/>
-    <w:lsdException w:name="Subtle Reference" w:uiPriority="31" w:qFormat="1"/>
-    <w:lsdException w:name="Intense Reference" w:uiPriority="32" w:qFormat="1"/>
-    <w:lsdException w:name="Book Title" w:uiPriority="33" w:qFormat="1"/>
+    <w:lsdException w:name="Subtle Emphasis" w:uiPriority="19"/>
+    <w:lsdException w:name="Intense Emphasis" w:uiPriority="21"/>
+    <w:lsdException w:name="Subtle Reference" w:uiPriority="31"/>
+    <w:lsdException w:name="Intense Reference" w:uiPriority="32"/>
+    <w:lsdException w:name="Book Title" w:uiPriority="33"/>
     <w:lsdException w:name="Bibliography" w:semiHidden="1" w:uiPriority="37" w:unhideWhenUsed="1"/>
     <w:lsdException w:name="TOC Heading" w:semiHidden="1" w:uiPriority="39" w:unhideWhenUsed="1" w:qFormat="1"/>
     <w:lsdException w:name="Plain Table 1" w:uiPriority="41"/>
@@ -1756,6 +2582,413 @@
       <w:sz w:val="40"/>
       <w:szCs w:val="44"/>
     </w:rPr>
+  </w:style>
+  <w:style w:type="paragraph" w:customStyle="1" w:styleId="SourceCode">
+    <w:name w:val="Source Code"/>
+    <w:pPr>
+      <w:wordWrap w:val="0"/>
+    </w:pPr>
+  </w:style>
+  <w:style w:type="character" w:customStyle="1" w:styleId="KeywordTok">
+    <w:name w:val="KeywordTok"/>
+    <w:rPr>
+      <w:b/>
+      <w:color w:val="007020"/>
+    </w:rPr>
+  </w:style>
+  <w:style w:type="character" w:customStyle="1" w:styleId="DataTypeTok">
+    <w:name w:val="DataTypeTok"/>
+    <w:rPr>
+      <w:color w:val="902000"/>
+    </w:rPr>
+  </w:style>
+  <w:style w:type="character" w:customStyle="1" w:styleId="DecValTok">
+    <w:name w:val="DecValTok"/>
+    <w:rPr>
+      <w:color w:val="40A070"/>
+    </w:rPr>
+  </w:style>
+  <w:style w:type="character" w:customStyle="1" w:styleId="BaseNTok">
+    <w:name w:val="BaseNTok"/>
+    <w:rPr>
+      <w:color w:val="40A070"/>
+    </w:rPr>
+  </w:style>
+  <w:style w:type="character" w:customStyle="1" w:styleId="FloatTok">
+    <w:name w:val="FloatTok"/>
+    <w:rPr>
+      <w:color w:val="40A070"/>
+    </w:rPr>
+  </w:style>
+  <w:style w:type="character" w:customStyle="1" w:styleId="ConstantTok">
+    <w:name w:val="ConstantTok"/>
+    <w:rPr>
+      <w:color w:val="880000"/>
+    </w:rPr>
+  </w:style>
+  <w:style w:type="character" w:customStyle="1" w:styleId="CharTok">
+    <w:name w:val="CharTok"/>
+    <w:rPr>
+      <w:color w:val="4070A0"/>
+    </w:rPr>
+  </w:style>
+  <w:style w:type="character" w:customStyle="1" w:styleId="SpecialCharTok">
+    <w:name w:val="SpecialCharTok"/>
+    <w:rPr>
+      <w:color w:val="4070A0"/>
+    </w:rPr>
+  </w:style>
+  <w:style w:type="character" w:customStyle="1" w:styleId="StringTok">
+    <w:name w:val="StringTok"/>
+    <w:rPr>
+      <w:color w:val="4070A0"/>
+    </w:rPr>
+  </w:style>
+  <w:style w:type="character" w:customStyle="1" w:styleId="VerbatimStringTok">
+    <w:name w:val="VerbatimStringTok"/>
+    <w:rPr>
+      <w:color w:val="4070A0"/>
+    </w:rPr>
+  </w:style>
+  <w:style w:type="character" w:customStyle="1" w:styleId="SpecialStringTok">
+    <w:name w:val="SpecialStringTok"/>
+    <w:rPr>
+      <w:color w:val="BB6688"/>
+    </w:rPr>
+  </w:style>
+  <w:style w:type="character" w:customStyle="1" w:styleId="ImportTok">
+    <w:name w:val="ImportTok"/>
+  </w:style>
+  <w:style w:type="character" w:customStyle="1" w:styleId="CommentTok">
+    <w:name w:val="CommentTok"/>
+    <w:rPr>
+      <w:i/>
+      <w:color w:val="60A0B0"/>
+    </w:rPr>
+  </w:style>
+  <w:style w:type="character" w:customStyle="1" w:styleId="DocumentationTok">
+    <w:name w:val="DocumentationTok"/>
+    <w:rPr>
+      <w:i/>
+      <w:color w:val="BA2121"/>
+    </w:rPr>
+  </w:style>
+  <w:style w:type="character" w:customStyle="1" w:styleId="AnnotationTok">
+    <w:name w:val="AnnotationTok"/>
+    <w:rPr>
+      <w:b/>
+      <w:i/>
+      <w:color w:val="60A0B0"/>
+    </w:rPr>
+  </w:style>
+  <w:style w:type="character" w:customStyle="1" w:styleId="CommentVarTok">
+    <w:name w:val="CommentVarTok"/>
+    <w:rPr>
+      <w:b/>
+      <w:i/>
+      <w:color w:val="60A0B0"/>
+    </w:rPr>
+  </w:style>
+  <w:style w:type="character" w:customStyle="1" w:styleId="OtherTok">
+    <w:name w:val="OtherTok"/>
+    <w:rPr>
+      <w:color w:val="007020"/>
+    </w:rPr>
+  </w:style>
+  <w:style w:type="character" w:customStyle="1" w:styleId="FunctionTok">
+    <w:name w:val="FunctionTok"/>
+    <w:rPr>
+      <w:color w:val="06287E"/>
+    </w:rPr>
+  </w:style>
+  <w:style w:type="character" w:customStyle="1" w:styleId="VariableTok">
+    <w:name w:val="VariableTok"/>
+    <w:rPr>
+      <w:color w:val="19177C"/>
+    </w:rPr>
+  </w:style>
+  <w:style w:type="character" w:customStyle="1" w:styleId="ControlFlowTok">
+    <w:name w:val="ControlFlowTok"/>
+    <w:rPr>
+      <w:b/>
+      <w:color w:val="007020"/>
+    </w:rPr>
+  </w:style>
+  <w:style w:type="character" w:customStyle="1" w:styleId="OperatorTok">
+    <w:name w:val="OperatorTok"/>
+    <w:rPr>
+      <w:color w:val="666666"/>
+    </w:rPr>
+  </w:style>
+  <w:style w:type="character" w:customStyle="1" w:styleId="BuiltInTok">
+    <w:name w:val="BuiltInTok"/>
+  </w:style>
+  <w:style w:type="character" w:customStyle="1" w:styleId="ExtensionTok">
+    <w:name w:val="ExtensionTok"/>
+  </w:style>
+  <w:style w:type="character" w:customStyle="1" w:styleId="PreprocessorTok">
+    <w:name w:val="PreprocessorTok"/>
+    <w:rPr>
+      <w:color w:val="BC7A00"/>
+    </w:rPr>
+  </w:style>
+  <w:style w:type="character" w:customStyle="1" w:styleId="AttributeTok">
+    <w:name w:val="AttributeTok"/>
+    <w:rPr>
+      <w:color w:val="7D9029"/>
+    </w:rPr>
+  </w:style>
+  <w:style w:type="character" w:customStyle="1" w:styleId="RegionMarkerTok">
+    <w:name w:val="RegionMarkerTok"/>
+  </w:style>
+  <w:style w:type="character" w:customStyle="1" w:styleId="InformationTok">
+    <w:name w:val="InformationTok"/>
+    <w:rPr>
+      <w:b/>
+      <w:i/>
+      <w:color w:val="60A0B0"/>
+    </w:rPr>
+  </w:style>
+  <w:style w:type="character" w:customStyle="1" w:styleId="WarningTok">
+    <w:name w:val="WarningTok"/>
+    <w:rPr>
+      <w:b/>
+      <w:i/>
+      <w:color w:val="60A0B0"/>
+    </w:rPr>
+  </w:style>
+  <w:style w:type="character" w:customStyle="1" w:styleId="AlertTok">
+    <w:name w:val="AlertTok"/>
+    <w:rPr>
+      <w:b/>
+      <w:color w:val="FF0000"/>
+    </w:rPr>
+  </w:style>
+  <w:style w:type="character" w:customStyle="1" w:styleId="ErrorTok">
+    <w:name w:val="ErrorTok"/>
+    <w:rPr>
+      <w:b/>
+      <w:color w:val="FF0000"/>
+    </w:rPr>
+  </w:style>
+  <w:style w:type="character" w:customStyle="1" w:styleId="NormalTok">
+    <w:name w:val="NormalTok"/>
+  </w:style>
+  <w:style w:type="paragraph" w:styleId="a5">
+    <w:name w:val="footnote text"/>
+    <w:basedOn w:val="a"/>
+    <w:link w:val="a6"/>
+    <w:autoRedefine/>
+    <w:uiPriority w:val="99"/>
+    <w:unhideWhenUsed/>
+    <w:qFormat/>
+    <w:rsid w:val="00BF59A4"/>
+    <w:pPr>
+      <w:spacing w:before="0"/>
+    </w:pPr>
+    <w:rPr>
+      <w:sz w:val="18"/>
+      <w:szCs w:val="20"/>
+    </w:rPr>
+  </w:style>
+  <w:style w:type="character" w:customStyle="1" w:styleId="a6">
+    <w:name w:val="脚注文本 字符"/>
+    <w:basedOn w:val="a0"/>
+    <w:link w:val="a5"/>
+    <w:uiPriority w:val="99"/>
+    <w:rsid w:val="00BF59A4"/>
+    <w:rPr>
+      <w:sz w:val="18"/>
+      <w:szCs w:val="20"/>
+    </w:rPr>
+  </w:style>
+  <w:style w:type="character" w:styleId="a7">
+    <w:name w:val="footnote reference"/>
+    <w:basedOn w:val="30"/>
+    <w:uiPriority w:val="99"/>
+    <w:unhideWhenUsed/>
+    <w:qFormat/>
+    <w:rsid w:val="00BF59A4"/>
+    <w:rPr>
+      <w:rFonts w:cstheme="majorBidi"/>
+      <w:b/>
+      <w:bCs/>
+      <w:color w:val="4472C4" w:themeColor="accent1"/>
+      <w:sz w:val="24"/>
+      <w:vertAlign w:val="superscript"/>
+    </w:rPr>
+  </w:style>
+  <w:style w:type="character" w:styleId="a8">
+    <w:name w:val="Smart Hyperlink"/>
+    <w:basedOn w:val="a0"/>
+    <w:uiPriority w:val="99"/>
+    <w:unhideWhenUsed/>
+    <w:rsid w:val="00EA5CEC"/>
+    <w:rPr>
+      <w:color w:val="70AD47" w:themeColor="accent6"/>
+      <w:u w:val="dotted"/>
+    </w:rPr>
+  </w:style>
+  <w:style w:type="character" w:styleId="a9">
+    <w:name w:val="Hyperlink"/>
+    <w:basedOn w:val="a0"/>
+    <w:uiPriority w:val="99"/>
+    <w:unhideWhenUsed/>
+    <w:qFormat/>
+    <w:rsid w:val="00446152"/>
+    <w:rPr>
+      <w:color w:val="0563C1" w:themeColor="hyperlink"/>
+      <w:u w:val="single"/>
+    </w:rPr>
+  </w:style>
+  <w:style w:type="character" w:styleId="aa">
+    <w:name w:val="Unresolved Mention"/>
+    <w:basedOn w:val="a0"/>
+    <w:uiPriority w:val="99"/>
+    <w:semiHidden/>
+    <w:unhideWhenUsed/>
+    <w:rsid w:val="00446152"/>
+    <w:rPr>
+      <w:color w:val="605E5C"/>
+      <w:shd w:val="clear" w:color="auto" w:fill="E1DFDD"/>
+    </w:rPr>
+  </w:style>
+  <w:style w:type="paragraph" w:styleId="ab">
+    <w:name w:val="header"/>
+    <w:basedOn w:val="a"/>
+    <w:link w:val="ac"/>
+    <w:uiPriority w:val="99"/>
+    <w:unhideWhenUsed/>
+    <w:rsid w:val="00D925C0"/>
+    <w:pPr>
+      <w:tabs>
+        <w:tab w:val="center" w:pos="4320"/>
+        <w:tab w:val="right" w:pos="8640"/>
+      </w:tabs>
+      <w:spacing w:before="0"/>
+    </w:pPr>
+  </w:style>
+  <w:style w:type="character" w:customStyle="1" w:styleId="ac">
+    <w:name w:val="页眉 字符"/>
+    <w:basedOn w:val="a0"/>
+    <w:link w:val="ab"/>
+    <w:uiPriority w:val="99"/>
+    <w:rsid w:val="00D925C0"/>
+  </w:style>
+  <w:style w:type="paragraph" w:styleId="ad">
+    <w:name w:val="footer"/>
+    <w:basedOn w:val="a"/>
+    <w:link w:val="ae"/>
+    <w:uiPriority w:val="99"/>
+    <w:unhideWhenUsed/>
+    <w:rsid w:val="00D925C0"/>
+    <w:pPr>
+      <w:tabs>
+        <w:tab w:val="center" w:pos="4320"/>
+        <w:tab w:val="right" w:pos="8640"/>
+      </w:tabs>
+      <w:spacing w:before="0"/>
+    </w:pPr>
+  </w:style>
+  <w:style w:type="character" w:customStyle="1" w:styleId="ae">
+    <w:name w:val="页脚 字符"/>
+    <w:basedOn w:val="a0"/>
+    <w:link w:val="ad"/>
+    <w:uiPriority w:val="99"/>
+    <w:rsid w:val="00D925C0"/>
+  </w:style>
+  <w:style w:type="paragraph" w:styleId="af">
+    <w:name w:val="caption"/>
+    <w:basedOn w:val="a"/>
+    <w:next w:val="a"/>
+    <w:autoRedefine/>
+    <w:uiPriority w:val="35"/>
+    <w:unhideWhenUsed/>
+    <w:rsid w:val="00371E14"/>
+    <w:pPr>
+      <w:spacing w:before="0" w:after="80"/>
+      <w:jc w:val="center"/>
+    </w:pPr>
+    <w:rPr>
+      <w:i/>
+      <w:iCs/>
+      <w:color w:val="44546A" w:themeColor="text2"/>
+      <w:sz w:val="18"/>
+      <w:szCs w:val="18"/>
+    </w:rPr>
+  </w:style>
+  <w:style w:type="paragraph" w:customStyle="1" w:styleId="ImageCaption">
+    <w:name w:val="Image Caption"/>
+    <w:basedOn w:val="af"/>
+    <w:next w:val="a"/>
+    <w:autoRedefine/>
+    <w:qFormat/>
+    <w:rsid w:val="00A231EA"/>
+    <w:pPr>
+      <w:spacing w:after="40"/>
+    </w:pPr>
+    <w:rPr>
+      <w:b/>
+      <w:iCs w:val="0"/>
+      <w:szCs w:val="24"/>
+      <w:lang w:eastAsia="en-US"/>
+    </w:rPr>
+  </w:style>
+  <w:style w:type="paragraph" w:customStyle="1" w:styleId="FigurewithCaption">
+    <w:name w:val="Figure with Caption"/>
+    <w:basedOn w:val="a"/>
+    <w:autoRedefine/>
+    <w:qFormat/>
+    <w:rsid w:val="00BD7CBB"/>
+    <w:pPr>
+      <w:keepNext/>
+      <w:spacing w:before="0" w:after="40"/>
+      <w:jc w:val="center"/>
+    </w:pPr>
+    <w:rPr>
+      <w:rFonts w:asciiTheme="minorHAnsi" w:eastAsiaTheme="minorHAnsi" w:hAnsiTheme="minorHAnsi"/>
+      <w:sz w:val="24"/>
+      <w:szCs w:val="24"/>
+      <w:lang w:eastAsia="en-US"/>
+    </w:rPr>
+  </w:style>
+  <w:style w:type="paragraph" w:customStyle="1" w:styleId="Author">
+    <w:name w:val="Author"/>
+    <w:next w:val="af0"/>
+    <w:autoRedefine/>
+    <w:qFormat/>
+    <w:rsid w:val="001B2EE4"/>
+    <w:pPr>
+      <w:keepNext/>
+      <w:keepLines/>
+      <w:spacing w:after="40" w:line="240" w:lineRule="auto"/>
+      <w:jc w:val="center"/>
+    </w:pPr>
+    <w:rPr>
+      <w:sz w:val="24"/>
+      <w:szCs w:val="24"/>
+      <w:lang w:eastAsia="en-US"/>
+    </w:rPr>
+  </w:style>
+  <w:style w:type="paragraph" w:styleId="af0">
+    <w:name w:val="Body Text"/>
+    <w:basedOn w:val="a"/>
+    <w:link w:val="af1"/>
+    <w:uiPriority w:val="99"/>
+    <w:semiHidden/>
+    <w:unhideWhenUsed/>
+    <w:rsid w:val="001B2EE4"/>
+    <w:pPr>
+      <w:spacing w:after="120"/>
+    </w:pPr>
+  </w:style>
+  <w:style w:type="character" w:customStyle="1" w:styleId="af1">
+    <w:name w:val="正文文本 字符"/>
+    <w:basedOn w:val="a0"/>
+    <w:link w:val="af0"/>
+    <w:uiPriority w:val="99"/>
+    <w:semiHidden/>
+    <w:rsid w:val="001B2EE4"/>
   </w:style>
 </w:styles>
 </file>
@@ -2019,4 +3252,16 @@
     </a:ext>
   </a:extLst>
 </a:theme>
+</file>
+
+<file path=customXml/item1.xml><?xml version="1.0" encoding="utf-8"?>
+<b:Sources xmlns:b="http://schemas.openxmlformats.org/officeDocument/2006/bibliography" xmlns="http://schemas.openxmlformats.org/officeDocument/2006/bibliography" SelectedStyle="\APASixthEditionOfficeOnline.xsl" StyleName="APA" Version="6"/>
+</file>
+
+<file path=customXml/itemProps1.xml><?xml version="1.0" encoding="utf-8"?>
+<ds:datastoreItem xmlns:ds="http://schemas.openxmlformats.org/officeDocument/2006/customXml" ds:itemID="{87A5A68D-4EEF-44A0-AA7A-42DA6C4BEF79}">
+  <ds:schemaRefs>
+    <ds:schemaRef ds:uri="http://schemas.openxmlformats.org/officeDocument/2006/bibliography"/>
+  </ds:schemaRefs>
+</ds:datastoreItem>
 </file>